--- a/Collection Files/Fruit/Crabapple/CrabappleDrying.docx
+++ b/Collection Files/Fruit/Crabapple/CrabappleDrying.docx
@@ -3,9 +3,823 @@
 <w:document xmlns:wpc="http://schemas.microsoft.com/office/word/2010/wordprocessingCanvas" xmlns:cx="http://schemas.microsoft.com/office/drawing/2014/chartex" xmlns:cx1="http://schemas.microsoft.com/office/drawing/2015/9/8/chartex" xmlns:cx2="http://schemas.microsoft.com/office/drawing/2015/10/21/chartex" xmlns:cx3="http://schemas.microsoft.com/office/drawing/2016/5/9/chartex" xmlns:cx4="http://schemas.microsoft.com/office/drawing/2016/5/10/chartex" xmlns:cx5="http://schemas.microsoft.com/office/drawing/2016/5/11/chartex" xmlns:cx6="http://schemas.microsoft.com/office/drawing/2016/5/12/chartex" xmlns:cx7="http://schemas.microsoft.com/office/drawing/2016/5/13/chartex" xmlns:cx8="http://schemas.microsoft.com/office/drawing/2016/5/14/chartex" xmlns:mc="http://schemas.openxmlformats.org/markup-compatibility/2006" xmlns:aink="http://schemas.microsoft.com/office/drawing/2016/ink" xmlns:am3d="http://schemas.microsoft.com/office/drawing/2017/model3d" xmlns:o="urn:schemas-microsoft-com:office:office" xmlns:r="http://schemas.openxmlformats.org/officeDocument/2006/relationships" xmlns:m="http://schemas.openxmlformats.org/officeDocument/2006/math" xmlns:v="urn:schemas-microsoft-com:vml" xmlns:wp14="http://schemas.microsoft.com/office/word/2010/wordprocessingDrawing" xmlns:wp="http://schemas.openxmlformats.org/drawingml/2006/wordprocessingDrawing" xmlns:w10="urn:schemas-microsoft-com:office:word" xmlns:w="http://schemas.openxmlformats.org/wordprocessingml/2006/main" xmlns:w14="http://schemas.microsoft.com/office/word/2010/wordml" xmlns:w15="http://schemas.microsoft.com/office/word/2012/wordml" xmlns:w16cex="http://schemas.microsoft.com/office/word/2018/wordml/cex" xmlns:w16cid="http://schemas.microsoft.com/office/word/2016/wordml/cid" xmlns:w16="http://schemas.microsoft.com/office/word/2018/wordml" xmlns:w16se="http://schemas.microsoft.com/office/word/2015/wordml/symex" xmlns:wpg="http://schemas.microsoft.com/office/word/2010/wordprocessingGroup" xmlns:wpi="http://schemas.microsoft.com/office/word/2010/wordprocessingInk" xmlns:wne="http://schemas.microsoft.com/office/word/2006/wordml" xmlns:wps="http://schemas.microsoft.com/office/word/2010/wordprocessingShape" mc:Ignorable="w14 w15 w16se w16cid w16 w16cex wp14">
   <w:body>
     <w:p>
-      <w:r>
-        <w:t>&lt;dryingMethod&gt;https://homecookedvegan.blogspot.com/2016/01/dehydrated-crab-apples.html&lt;/dryingMethod&gt;</w:t>
-      </w:r>
+      <w:pPr>
+        <w:pStyle w:val="Heading2"/>
+        <w:shd w:val="clear" w:color="auto" w:fill="FFFFFF"/>
+        <w:spacing w:before="0" w:line="240" w:lineRule="auto"/>
+        <w:rPr>
+          <w:rFonts w:asciiTheme="minorHAnsi" w:hAnsiTheme="minorHAnsi" w:cstheme="minorHAnsi"/>
+          <w:color w:val="000000"/>
+          <w:sz w:val="22"/>
+          <w:szCs w:val="22"/>
+        </w:rPr>
+      </w:pPr>
+      <w:r>
+        <w:rPr>
+          <w:rFonts w:asciiTheme="minorHAnsi" w:hAnsiTheme="minorHAnsi" w:cstheme="minorHAnsi"/>
+          <w:color w:val="000000"/>
+          <w:sz w:val="22"/>
+          <w:szCs w:val="22"/>
+        </w:rPr>
+        <w:t>Ingredients\n</w:t>
+      </w:r>
+    </w:p>
+    <w:p>
+      <w:pPr>
+        <w:spacing w:after="0" w:line="240" w:lineRule="auto"/>
+        <w:rPr>
+          <w:rFonts w:cstheme="minorHAnsi"/>
+        </w:rPr>
+      </w:pPr>
+      <w:r>
+        <w:rPr>
+          <w:rFonts w:cstheme="minorHAnsi"/>
+        </w:rPr>
+        <w:tab/>
+      </w:r>
+      <w:r>
+        <w:rPr>
+          <w:rFonts w:cstheme="minorHAnsi"/>
+        </w:rPr>
+        <w:t>Crab-apples</w:t>
+      </w:r>
+      <w:r>
+        <w:rPr>
+          <w:rFonts w:cstheme="minorHAnsi"/>
+        </w:rPr>
+        <w:t>\n</w:t>
+      </w:r>
+    </w:p>
+    <w:p>
+      <w:pPr>
+        <w:spacing w:after="0" w:line="240" w:lineRule="auto"/>
+        <w:rPr>
+          <w:rFonts w:cstheme="minorHAnsi"/>
+        </w:rPr>
+      </w:pPr>
+      <w:r>
+        <w:rPr>
+          <w:rFonts w:cstheme="minorHAnsi"/>
+        </w:rPr>
+        <w:tab/>
+      </w:r>
+      <w:r>
+        <w:rPr>
+          <w:rFonts w:cstheme="minorHAnsi"/>
+          <w:color w:val="000000"/>
+          <w:spacing w:val="-2"/>
+          <w:shd w:val="clear" w:color="auto" w:fill="FFFFFF"/>
+        </w:rPr>
+        <w:t>lemon juice or vinegar\n</w:t>
+      </w:r>
+    </w:p>
+    <w:p>
+      <w:pPr>
+        <w:spacing w:after="0" w:line="240" w:lineRule="auto"/>
+        <w:ind w:firstLine="720"/>
+        <w:rPr>
+          <w:rFonts w:cstheme="minorHAnsi"/>
+        </w:rPr>
+      </w:pPr>
+      <w:r>
+        <w:rPr>
+          <w:rFonts w:cstheme="minorHAnsi"/>
+        </w:rPr>
+        <w:t>\n</w:t>
+      </w:r>
+    </w:p>
+    <w:p>
+      <w:pPr>
+        <w:pStyle w:val="Heading2"/>
+        <w:shd w:val="clear" w:color="auto" w:fill="FFFFFF"/>
+        <w:spacing w:before="0" w:line="240" w:lineRule="auto"/>
+        <w:rPr>
+          <w:rFonts w:asciiTheme="minorHAnsi" w:hAnsiTheme="minorHAnsi" w:cstheme="minorHAnsi"/>
+          <w:color w:val="000000"/>
+          <w:sz w:val="22"/>
+          <w:szCs w:val="22"/>
+        </w:rPr>
+      </w:pPr>
+      <w:r>
+        <w:rPr>
+          <w:rFonts w:asciiTheme="minorHAnsi" w:hAnsiTheme="minorHAnsi" w:cstheme="minorHAnsi"/>
+          <w:color w:val="000000"/>
+          <w:sz w:val="22"/>
+          <w:szCs w:val="22"/>
+        </w:rPr>
+        <w:t>Instructions\n</w:t>
+      </w:r>
+    </w:p>
+    <w:p>
+      <w:pPr>
+        <w:spacing w:after="0" w:line="240" w:lineRule="auto"/>
+        <w:ind w:left="720"/>
+        <w:rPr>
+          <w:rFonts w:cstheme="minorHAnsi"/>
+          <w:color w:val="000000"/>
+          <w:shd w:val="clear" w:color="auto" w:fill="FFFFFF"/>
+        </w:rPr>
+      </w:pPr>
+      <w:r>
+        <w:rPr>
+          <w:rFonts w:cstheme="minorHAnsi"/>
+          <w:color w:val="000000"/>
+          <w:shd w:val="clear" w:color="auto" w:fill="FFFFFF"/>
+        </w:rPr>
+        <w:t xml:space="preserve">Start by </w:t>
+      </w:r>
+      <w:r>
+        <w:rPr>
+          <w:rFonts w:cstheme="minorHAnsi"/>
+          <w:color w:val="000000"/>
+          <w:shd w:val="clear" w:color="auto" w:fill="FFFFFF"/>
+        </w:rPr>
+        <w:t xml:space="preserve">rinsing </w:t>
+      </w:r>
+      <w:r>
+        <w:rPr>
+          <w:rFonts w:cstheme="minorHAnsi"/>
+        </w:rPr>
+        <w:t>Crab-apples</w:t>
+      </w:r>
+      <w:r>
+        <w:rPr>
+          <w:rFonts w:cstheme="minorHAnsi"/>
+          <w:color w:val="000000"/>
+          <w:shd w:val="clear" w:color="auto" w:fill="FFFFFF"/>
+        </w:rPr>
+        <w:t>.\n</w:t>
+      </w:r>
+    </w:p>
+    <w:p>
+      <w:pPr>
+        <w:spacing w:after="0" w:line="240" w:lineRule="auto"/>
+        <w:ind w:left="720"/>
+        <w:rPr>
+          <w:rFonts w:cstheme="minorHAnsi"/>
+          <w:color w:val="000000"/>
+          <w:shd w:val="clear" w:color="auto" w:fill="FFFFFF"/>
+        </w:rPr>
+      </w:pPr>
+      <w:r>
+        <w:rPr>
+          <w:rFonts w:cstheme="minorHAnsi"/>
+          <w:color w:val="000000"/>
+          <w:shd w:val="clear" w:color="auto" w:fill="FFFFFF"/>
+        </w:rPr>
+        <w:t>\n</w:t>
+      </w:r>
+    </w:p>
+    <w:p>
+      <w:pPr>
+        <w:pStyle w:val="comp"/>
+        <w:shd w:val="clear" w:color="auto" w:fill="FFFFFF"/>
+        <w:spacing w:before="0" w:beforeAutospacing="0" w:after="0" w:afterAutospacing="0"/>
+        <w:ind w:left="720"/>
+        <w:rPr>
+          <w:rFonts w:asciiTheme="minorHAnsi" w:hAnsiTheme="minorHAnsi" w:cstheme="minorHAnsi"/>
+          <w:color w:val="000000"/>
+          <w:spacing w:val="-2"/>
+          <w:sz w:val="22"/>
+          <w:szCs w:val="22"/>
+        </w:rPr>
+      </w:pPr>
+      <w:r>
+        <w:rPr>
+          <w:rFonts w:asciiTheme="minorHAnsi" w:hAnsiTheme="minorHAnsi" w:cstheme="minorHAnsi"/>
+          <w:color w:val="000000"/>
+          <w:spacing w:val="-2"/>
+          <w:sz w:val="22"/>
+          <w:szCs w:val="22"/>
+        </w:rPr>
+        <w:t>Make the acidulated water by adding 1 tablespoon vinegar or lemon juice per quart of water.\n</w:t>
+      </w:r>
+    </w:p>
+    <w:p>
+      <w:pPr>
+        <w:pStyle w:val="comp"/>
+        <w:shd w:val="clear" w:color="auto" w:fill="FFFFFF"/>
+        <w:spacing w:before="0" w:beforeAutospacing="0" w:after="0" w:afterAutospacing="0"/>
+        <w:ind w:left="720"/>
+        <w:rPr>
+          <w:rFonts w:asciiTheme="minorHAnsi" w:hAnsiTheme="minorHAnsi" w:cstheme="minorHAnsi"/>
+          <w:color w:val="000000"/>
+          <w:spacing w:val="-2"/>
+          <w:sz w:val="22"/>
+          <w:szCs w:val="22"/>
+        </w:rPr>
+      </w:pPr>
+      <w:r>
+        <w:rPr>
+          <w:rFonts w:asciiTheme="minorHAnsi" w:hAnsiTheme="minorHAnsi" w:cstheme="minorHAnsi"/>
+          <w:color w:val="000000"/>
+          <w:spacing w:val="-2"/>
+          <w:sz w:val="22"/>
+          <w:szCs w:val="22"/>
+        </w:rPr>
+        <w:t>\n</w:t>
+      </w:r>
+    </w:p>
+    <w:p>
+      <w:pPr>
+        <w:pStyle w:val="comp"/>
+        <w:shd w:val="clear" w:color="auto" w:fill="FFFFFF"/>
+        <w:spacing w:before="0" w:beforeAutospacing="0" w:after="0" w:afterAutospacing="0"/>
+        <w:ind w:left="720"/>
+        <w:rPr>
+          <w:rFonts w:asciiTheme="minorHAnsi" w:hAnsiTheme="minorHAnsi" w:cstheme="minorHAnsi"/>
+          <w:color w:val="000000"/>
+          <w:spacing w:val="-2"/>
+          <w:sz w:val="22"/>
+          <w:szCs w:val="22"/>
+        </w:rPr>
+      </w:pPr>
+      <w:r>
+        <w:rPr>
+          <w:rFonts w:asciiTheme="minorHAnsi" w:hAnsiTheme="minorHAnsi" w:cstheme="minorHAnsi"/>
+          <w:color w:val="000000"/>
+          <w:spacing w:val="-2"/>
+          <w:sz w:val="22"/>
+          <w:szCs w:val="22"/>
+        </w:rPr>
+        <w:t xml:space="preserve">As you slice the peeled </w:t>
+      </w:r>
+      <w:r>
+        <w:rPr>
+          <w:rFonts w:asciiTheme="minorHAnsi" w:hAnsiTheme="minorHAnsi" w:cstheme="minorHAnsi"/>
+          <w:sz w:val="22"/>
+          <w:szCs w:val="22"/>
+        </w:rPr>
+        <w:t>Crab-apples</w:t>
+      </w:r>
+      <w:r>
+        <w:rPr>
+          <w:rFonts w:asciiTheme="minorHAnsi" w:hAnsiTheme="minorHAnsi" w:cstheme="minorHAnsi"/>
+          <w:color w:val="000000"/>
+          <w:spacing w:val="-2"/>
+          <w:sz w:val="22"/>
+          <w:szCs w:val="22"/>
+        </w:rPr>
+        <w:t xml:space="preserve">, drop the pieces into the acidulated water. This step minimizes </w:t>
+      </w:r>
+      <w:r>
+        <w:rPr>
+          <w:rFonts w:asciiTheme="minorHAnsi" w:hAnsiTheme="minorHAnsi" w:cstheme="minorHAnsi"/>
+          <w:color w:val="000000"/>
+          <w:spacing w:val="-2"/>
+          <w:sz w:val="22"/>
+          <w:szCs w:val="22"/>
+        </w:rPr>
+        <w:t xml:space="preserve">browning while the </w:t>
+      </w:r>
+      <w:r>
+        <w:rPr>
+          <w:rFonts w:asciiTheme="minorHAnsi" w:hAnsiTheme="minorHAnsi" w:cstheme="minorHAnsi"/>
+          <w:sz w:val="22"/>
+          <w:szCs w:val="22"/>
+        </w:rPr>
+        <w:t>Crab-apples</w:t>
+      </w:r>
+      <w:r>
+        <w:rPr>
+          <w:rFonts w:asciiTheme="minorHAnsi" w:hAnsiTheme="minorHAnsi" w:cstheme="minorHAnsi"/>
+          <w:color w:val="000000"/>
+          <w:spacing w:val="-2"/>
+          <w:sz w:val="22"/>
+          <w:szCs w:val="22"/>
+        </w:rPr>
+        <w:t xml:space="preserve"> </w:t>
+      </w:r>
+      <w:r>
+        <w:rPr>
+          <w:rFonts w:asciiTheme="minorHAnsi" w:hAnsiTheme="minorHAnsi" w:cstheme="minorHAnsi"/>
+          <w:color w:val="000000"/>
+          <w:spacing w:val="-2"/>
+          <w:sz w:val="22"/>
+          <w:szCs w:val="22"/>
+        </w:rPr>
+        <w:t>dry.\n</w:t>
+      </w:r>
+    </w:p>
+    <w:p>
+      <w:pPr>
+        <w:spacing w:after="0" w:line="240" w:lineRule="auto"/>
+        <w:ind w:left="720"/>
+        <w:rPr>
+          <w:rFonts w:cstheme="minorHAnsi"/>
+          <w:color w:val="000000"/>
+          <w:shd w:val="clear" w:color="auto" w:fill="FFFFFF"/>
+        </w:rPr>
+      </w:pPr>
+      <w:r>
+        <w:rPr>
+          <w:rFonts w:cstheme="minorHAnsi"/>
+          <w:color w:val="000000"/>
+          <w:shd w:val="clear" w:color="auto" w:fill="FFFFFF"/>
+        </w:rPr>
+        <w:t>\n</w:t>
+      </w:r>
+    </w:p>
+    <w:p>
+      <w:pPr>
+        <w:spacing w:after="0" w:line="240" w:lineRule="auto"/>
+        <w:ind w:left="720"/>
+        <w:rPr>
+          <w:rFonts w:cstheme="minorHAnsi"/>
+          <w:color w:val="000000"/>
+          <w:shd w:val="clear" w:color="auto" w:fill="FFFFFF"/>
+        </w:rPr>
+      </w:pPr>
+      <w:r>
+        <w:rPr>
+          <w:rFonts w:cstheme="minorHAnsi"/>
+          <w:color w:val="000000"/>
+          <w:shd w:val="clear" w:color="auto" w:fill="FFFFFF"/>
+        </w:rPr>
+        <w:t xml:space="preserve">Slice the </w:t>
+      </w:r>
+      <w:r>
+        <w:rPr>
+          <w:rFonts w:cstheme="minorHAnsi"/>
+        </w:rPr>
+        <w:t>Crab-apples</w:t>
+      </w:r>
+      <w:r>
+        <w:rPr>
+          <w:rFonts w:cstheme="minorHAnsi"/>
+          <w:color w:val="000000"/>
+          <w:shd w:val="clear" w:color="auto" w:fill="FFFFFF"/>
+        </w:rPr>
+        <w:t xml:space="preserve"> </w:t>
+      </w:r>
+      <w:r>
+        <w:rPr>
+          <w:rFonts w:cstheme="minorHAnsi"/>
+          <w:color w:val="000000"/>
+          <w:shd w:val="clear" w:color="auto" w:fill="FFFFFF"/>
+        </w:rPr>
+        <w:t>evenly into 1/8-inch-thick pieces.\n</w:t>
+      </w:r>
+    </w:p>
+    <w:p>
+      <w:pPr>
+        <w:spacing w:after="0" w:line="240" w:lineRule="auto"/>
+        <w:ind w:left="720"/>
+        <w:rPr>
+          <w:rFonts w:cstheme="minorHAnsi"/>
+          <w:color w:val="000000"/>
+          <w:shd w:val="clear" w:color="auto" w:fill="FFFFFF"/>
+        </w:rPr>
+      </w:pPr>
+      <w:r>
+        <w:rPr>
+          <w:rFonts w:cstheme="minorHAnsi"/>
+          <w:color w:val="000000"/>
+          <w:shd w:val="clear" w:color="auto" w:fill="FFFFFF"/>
+        </w:rPr>
+        <w:t>\n</w:t>
+      </w:r>
+    </w:p>
+    <w:p>
+      <w:pPr>
+        <w:pStyle w:val="NormalWeb"/>
+        <w:shd w:val="clear" w:color="auto" w:fill="FFFFFF"/>
+        <w:spacing w:before="0" w:beforeAutospacing="0" w:after="0" w:afterAutospacing="0"/>
+        <w:ind w:left="720"/>
+        <w:rPr>
+          <w:rFonts w:asciiTheme="minorHAnsi" w:hAnsiTheme="minorHAnsi" w:cstheme="minorHAnsi"/>
+          <w:color w:val="000000"/>
+          <w:sz w:val="22"/>
+          <w:szCs w:val="22"/>
+        </w:rPr>
+      </w:pPr>
+      <w:r>
+        <w:rPr>
+          <w:rFonts w:asciiTheme="minorHAnsi" w:hAnsiTheme="minorHAnsi" w:cstheme="minorHAnsi"/>
+          <w:color w:val="000000"/>
+          <w:sz w:val="22"/>
+          <w:szCs w:val="22"/>
+        </w:rPr>
+        <w:t xml:space="preserve">Once your </w:t>
+      </w:r>
+      <w:r>
+        <w:rPr>
+          <w:rFonts w:asciiTheme="minorHAnsi" w:hAnsiTheme="minorHAnsi" w:cstheme="minorHAnsi"/>
+          <w:sz w:val="22"/>
+          <w:szCs w:val="22"/>
+        </w:rPr>
+        <w:t>Crab-apples</w:t>
+      </w:r>
+      <w:r>
+        <w:rPr>
+          <w:rFonts w:asciiTheme="minorHAnsi" w:hAnsiTheme="minorHAnsi" w:cstheme="minorHAnsi"/>
+          <w:color w:val="000000"/>
+          <w:sz w:val="22"/>
+          <w:szCs w:val="22"/>
+        </w:rPr>
+        <w:t xml:space="preserve"> </w:t>
+      </w:r>
+      <w:r>
+        <w:rPr>
+          <w:rFonts w:asciiTheme="minorHAnsi" w:hAnsiTheme="minorHAnsi" w:cstheme="minorHAnsi"/>
+          <w:color w:val="000000"/>
+          <w:sz w:val="22"/>
+          <w:szCs w:val="22"/>
+        </w:rPr>
+        <w:t>have been sliced thinly and evenly, place them on a parchment lined baking sheet. Make sure they do not touch each other as they will stick to one another as they dry out. \n</w:t>
+      </w:r>
+    </w:p>
+    <w:p>
+      <w:pPr>
+        <w:pStyle w:val="NormalWeb"/>
+        <w:shd w:val="clear" w:color="auto" w:fill="FFFFFF"/>
+        <w:spacing w:before="0" w:beforeAutospacing="0" w:after="0" w:afterAutospacing="0"/>
+        <w:ind w:left="720"/>
+        <w:rPr>
+          <w:rFonts w:asciiTheme="minorHAnsi" w:hAnsiTheme="minorHAnsi" w:cstheme="minorHAnsi"/>
+          <w:color w:val="000000"/>
+          <w:sz w:val="22"/>
+          <w:szCs w:val="22"/>
+        </w:rPr>
+      </w:pPr>
+      <w:r>
+        <w:rPr>
+          <w:rFonts w:asciiTheme="minorHAnsi" w:hAnsiTheme="minorHAnsi" w:cstheme="minorHAnsi"/>
+          <w:color w:val="000000"/>
+          <w:sz w:val="22"/>
+          <w:szCs w:val="22"/>
+        </w:rPr>
+        <w:t>\n</w:t>
+      </w:r>
+    </w:p>
+    <w:p>
+      <w:pPr>
+        <w:pStyle w:val="NormalWeb"/>
+        <w:shd w:val="clear" w:color="auto" w:fill="FFFFFF"/>
+        <w:spacing w:before="0" w:beforeAutospacing="0" w:after="0" w:afterAutospacing="0"/>
+        <w:ind w:left="720"/>
+        <w:rPr>
+          <w:rFonts w:asciiTheme="minorHAnsi" w:hAnsiTheme="minorHAnsi" w:cstheme="minorHAnsi"/>
+          <w:color w:val="000000"/>
+          <w:sz w:val="22"/>
+          <w:szCs w:val="22"/>
+        </w:rPr>
+      </w:pPr>
+      <w:r>
+        <w:rPr>
+          <w:rFonts w:asciiTheme="minorHAnsi" w:hAnsiTheme="minorHAnsi" w:cstheme="minorHAnsi"/>
+          <w:color w:val="000000"/>
+          <w:sz w:val="22"/>
+          <w:szCs w:val="22"/>
+        </w:rPr>
+        <w:t xml:space="preserve">I almost forgot to mention …preheat your oven to 350 degrees Fahrenheit as you are preparing your </w:t>
+      </w:r>
+      <w:r>
+        <w:rPr>
+          <w:rFonts w:asciiTheme="minorHAnsi" w:hAnsiTheme="minorHAnsi" w:cstheme="minorHAnsi"/>
+          <w:sz w:val="22"/>
+          <w:szCs w:val="22"/>
+        </w:rPr>
+        <w:t>Crab-apples</w:t>
+      </w:r>
+      <w:r>
+        <w:rPr>
+          <w:rFonts w:asciiTheme="minorHAnsi" w:hAnsiTheme="minorHAnsi" w:cstheme="minorHAnsi"/>
+          <w:color w:val="000000"/>
+          <w:sz w:val="22"/>
+          <w:szCs w:val="22"/>
+        </w:rPr>
+        <w:t>.\n</w:t>
+      </w:r>
+    </w:p>
+    <w:p>
+      <w:pPr>
+        <w:pStyle w:val="NormalWeb"/>
+        <w:shd w:val="clear" w:color="auto" w:fill="FFFFFF"/>
+        <w:spacing w:before="0" w:beforeAutospacing="0" w:after="0" w:afterAutospacing="0"/>
+        <w:ind w:left="720"/>
+        <w:rPr>
+          <w:rFonts w:asciiTheme="minorHAnsi" w:hAnsiTheme="minorHAnsi" w:cstheme="minorHAnsi"/>
+          <w:color w:val="000000"/>
+          <w:sz w:val="22"/>
+          <w:szCs w:val="22"/>
+        </w:rPr>
+      </w:pPr>
+      <w:r>
+        <w:rPr>
+          <w:rFonts w:asciiTheme="minorHAnsi" w:hAnsiTheme="minorHAnsi" w:cstheme="minorHAnsi"/>
+          <w:color w:val="000000"/>
+          <w:sz w:val="22"/>
+          <w:szCs w:val="22"/>
+        </w:rPr>
+        <w:t>\n</w:t>
+      </w:r>
+    </w:p>
+    <w:p>
+      <w:pPr>
+        <w:pStyle w:val="NormalWeb"/>
+        <w:shd w:val="clear" w:color="auto" w:fill="FFFFFF"/>
+        <w:spacing w:before="0" w:beforeAutospacing="0" w:after="0" w:afterAutospacing="0"/>
+        <w:ind w:left="720"/>
+        <w:rPr>
+          <w:rFonts w:asciiTheme="minorHAnsi" w:hAnsiTheme="minorHAnsi" w:cstheme="minorHAnsi"/>
+          <w:color w:val="000000"/>
+          <w:sz w:val="22"/>
+          <w:szCs w:val="22"/>
+        </w:rPr>
+      </w:pPr>
+      <w:r>
+        <w:rPr>
+          <w:rFonts w:asciiTheme="minorHAnsi" w:hAnsiTheme="minorHAnsi" w:cstheme="minorHAnsi"/>
+          <w:color w:val="000000"/>
+          <w:sz w:val="22"/>
+          <w:szCs w:val="22"/>
+        </w:rPr>
+        <w:t>Reduce heat to 200 degrees Fahrenheit when ready.\n</w:t>
+      </w:r>
+    </w:p>
+    <w:p>
+      <w:pPr>
+        <w:pStyle w:val="NormalWeb"/>
+        <w:shd w:val="clear" w:color="auto" w:fill="FFFFFF"/>
+        <w:spacing w:before="0" w:beforeAutospacing="0" w:after="0" w:afterAutospacing="0"/>
+        <w:ind w:left="720"/>
+        <w:rPr>
+          <w:rFonts w:asciiTheme="minorHAnsi" w:hAnsiTheme="minorHAnsi" w:cstheme="minorHAnsi"/>
+          <w:color w:val="000000"/>
+          <w:sz w:val="22"/>
+          <w:szCs w:val="22"/>
+        </w:rPr>
+      </w:pPr>
+      <w:r>
+        <w:rPr>
+          <w:rFonts w:asciiTheme="minorHAnsi" w:hAnsiTheme="minorHAnsi" w:cstheme="minorHAnsi"/>
+          <w:color w:val="000000"/>
+          <w:sz w:val="22"/>
+          <w:szCs w:val="22"/>
+        </w:rPr>
+        <w:t>\n</w:t>
+      </w:r>
+    </w:p>
+    <w:p>
+      <w:pPr>
+        <w:pStyle w:val="NormalWeb"/>
+        <w:shd w:val="clear" w:color="auto" w:fill="FFFFFF"/>
+        <w:spacing w:before="0" w:beforeAutospacing="0" w:after="0" w:afterAutospacing="0"/>
+        <w:ind w:left="720"/>
+        <w:rPr>
+          <w:rFonts w:asciiTheme="minorHAnsi" w:hAnsiTheme="minorHAnsi" w:cstheme="minorHAnsi"/>
+          <w:color w:val="000000"/>
+          <w:sz w:val="22"/>
+          <w:szCs w:val="22"/>
+        </w:rPr>
+      </w:pPr>
+      <w:r>
+        <w:rPr>
+          <w:rFonts w:asciiTheme="minorHAnsi" w:hAnsiTheme="minorHAnsi" w:cstheme="minorHAnsi"/>
+          <w:color w:val="000000"/>
+          <w:sz w:val="22"/>
+          <w:szCs w:val="22"/>
+        </w:rPr>
+        <w:t>Bake for about an hour or two or until the tops are dry. \n</w:t>
+      </w:r>
+    </w:p>
+    <w:p>
+      <w:pPr>
+        <w:pStyle w:val="NormalWeb"/>
+        <w:shd w:val="clear" w:color="auto" w:fill="FFFFFF"/>
+        <w:spacing w:before="0" w:beforeAutospacing="0" w:after="0" w:afterAutospacing="0"/>
+        <w:ind w:left="720"/>
+        <w:rPr>
+          <w:rFonts w:asciiTheme="minorHAnsi" w:hAnsiTheme="minorHAnsi" w:cstheme="minorHAnsi"/>
+          <w:color w:val="000000"/>
+          <w:sz w:val="22"/>
+          <w:szCs w:val="22"/>
+        </w:rPr>
+      </w:pPr>
+      <w:r>
+        <w:rPr>
+          <w:rFonts w:asciiTheme="minorHAnsi" w:hAnsiTheme="minorHAnsi" w:cstheme="minorHAnsi"/>
+          <w:color w:val="000000"/>
+          <w:sz w:val="22"/>
+          <w:szCs w:val="22"/>
+        </w:rPr>
+        <w:t>\n</w:t>
+      </w:r>
+    </w:p>
+    <w:p>
+      <w:pPr>
+        <w:pStyle w:val="NormalWeb"/>
+        <w:shd w:val="clear" w:color="auto" w:fill="FFFFFF"/>
+        <w:spacing w:before="0" w:beforeAutospacing="0" w:after="0" w:afterAutospacing="0"/>
+        <w:ind w:left="720"/>
+        <w:rPr>
+          <w:rFonts w:asciiTheme="minorHAnsi" w:hAnsiTheme="minorHAnsi" w:cstheme="minorHAnsi"/>
+          <w:color w:val="000000"/>
+          <w:sz w:val="22"/>
+          <w:szCs w:val="22"/>
+        </w:rPr>
+      </w:pPr>
+      <w:r>
+        <w:rPr>
+          <w:rFonts w:asciiTheme="minorHAnsi" w:hAnsiTheme="minorHAnsi" w:cstheme="minorHAnsi"/>
+          <w:color w:val="000000"/>
+          <w:sz w:val="22"/>
+          <w:szCs w:val="22"/>
+        </w:rPr>
+        <w:t>Check on them every 15 minutes.\n</w:t>
+      </w:r>
+    </w:p>
+    <w:p>
+      <w:pPr>
+        <w:pStyle w:val="NormalWeb"/>
+        <w:shd w:val="clear" w:color="auto" w:fill="FFFFFF"/>
+        <w:spacing w:before="0" w:beforeAutospacing="0" w:after="0" w:afterAutospacing="0"/>
+        <w:ind w:left="720"/>
+        <w:rPr>
+          <w:rFonts w:asciiTheme="minorHAnsi" w:hAnsiTheme="minorHAnsi" w:cstheme="minorHAnsi"/>
+          <w:color w:val="000000"/>
+          <w:sz w:val="22"/>
+          <w:szCs w:val="22"/>
+        </w:rPr>
+      </w:pPr>
+      <w:r>
+        <w:rPr>
+          <w:rFonts w:asciiTheme="minorHAnsi" w:hAnsiTheme="minorHAnsi" w:cstheme="minorHAnsi"/>
+          <w:color w:val="000000"/>
+          <w:sz w:val="22"/>
+          <w:szCs w:val="22"/>
+        </w:rPr>
+        <w:t>\n</w:t>
+      </w:r>
+    </w:p>
+    <w:p>
+      <w:pPr>
+        <w:pStyle w:val="NormalWeb"/>
+        <w:shd w:val="clear" w:color="auto" w:fill="FFFFFF"/>
+        <w:spacing w:before="0" w:beforeAutospacing="0" w:after="0" w:afterAutospacing="0"/>
+        <w:ind w:left="720"/>
+        <w:rPr>
+          <w:rFonts w:asciiTheme="minorHAnsi" w:hAnsiTheme="minorHAnsi" w:cstheme="minorHAnsi"/>
+          <w:color w:val="000000"/>
+          <w:sz w:val="22"/>
+          <w:szCs w:val="22"/>
+        </w:rPr>
+      </w:pPr>
+      <w:r>
+        <w:rPr>
+          <w:rFonts w:asciiTheme="minorHAnsi" w:hAnsiTheme="minorHAnsi" w:cstheme="minorHAnsi"/>
+          <w:color w:val="000000"/>
+          <w:sz w:val="22"/>
+          <w:szCs w:val="22"/>
+        </w:rPr>
+        <w:t>Flip them over and take a peek every 15 minutes or just to see how they are coming along. You may need to peel them off the parchment paper.\n</w:t>
+      </w:r>
+    </w:p>
+    <w:p>
+      <w:pPr>
+        <w:pStyle w:val="NormalWeb"/>
+        <w:shd w:val="clear" w:color="auto" w:fill="FFFFFF"/>
+        <w:spacing w:before="0" w:beforeAutospacing="0" w:after="0" w:afterAutospacing="0"/>
+        <w:ind w:left="720"/>
+        <w:rPr>
+          <w:rFonts w:asciiTheme="minorHAnsi" w:hAnsiTheme="minorHAnsi" w:cstheme="minorHAnsi"/>
+          <w:color w:val="000000"/>
+          <w:sz w:val="22"/>
+          <w:szCs w:val="22"/>
+        </w:rPr>
+      </w:pPr>
+      <w:r>
+        <w:rPr>
+          <w:rFonts w:asciiTheme="minorHAnsi" w:hAnsiTheme="minorHAnsi" w:cstheme="minorHAnsi"/>
+          <w:color w:val="000000"/>
+          <w:sz w:val="22"/>
+          <w:szCs w:val="22"/>
+        </w:rPr>
+        <w:t>\n</w:t>
+      </w:r>
+    </w:p>
+    <w:p>
+      <w:pPr>
+        <w:pStyle w:val="NormalWeb"/>
+        <w:shd w:val="clear" w:color="auto" w:fill="FFFFFF"/>
+        <w:spacing w:before="0" w:beforeAutospacing="0" w:after="0" w:afterAutospacing="0"/>
+        <w:ind w:left="720"/>
+        <w:rPr>
+          <w:rFonts w:asciiTheme="minorHAnsi" w:hAnsiTheme="minorHAnsi" w:cstheme="minorHAnsi"/>
+          <w:color w:val="000000"/>
+          <w:sz w:val="22"/>
+          <w:szCs w:val="22"/>
+        </w:rPr>
+      </w:pPr>
+      <w:r>
+        <w:rPr>
+          <w:rFonts w:asciiTheme="minorHAnsi" w:hAnsiTheme="minorHAnsi" w:cstheme="minorHAnsi"/>
+          <w:color w:val="000000"/>
+          <w:sz w:val="22"/>
+          <w:szCs w:val="22"/>
+        </w:rPr>
+        <w:t>Once they are dried to your satisfaction remove and place in airtight glass jars for storage.\n</w:t>
+      </w:r>
+    </w:p>
+    <w:p>
+      <w:pPr>
+        <w:pStyle w:val="NormalWeb"/>
+        <w:shd w:val="clear" w:color="auto" w:fill="FFFFFF"/>
+        <w:spacing w:before="0" w:beforeAutospacing="0" w:after="0" w:afterAutospacing="0"/>
+        <w:ind w:left="720"/>
+        <w:rPr>
+          <w:rFonts w:asciiTheme="minorHAnsi" w:hAnsiTheme="minorHAnsi" w:cstheme="minorHAnsi"/>
+          <w:color w:val="000000"/>
+          <w:sz w:val="22"/>
+          <w:szCs w:val="22"/>
+        </w:rPr>
+      </w:pPr>
+      <w:r>
+        <w:rPr>
+          <w:rFonts w:asciiTheme="minorHAnsi" w:hAnsiTheme="minorHAnsi" w:cstheme="minorHAnsi"/>
+          <w:color w:val="000000"/>
+          <w:sz w:val="22"/>
+          <w:szCs w:val="22"/>
+        </w:rPr>
+        <w:t>\n</w:t>
+      </w:r>
+    </w:p>
+    <w:p>
+      <w:pPr>
+        <w:pStyle w:val="NormalWeb"/>
+        <w:shd w:val="clear" w:color="auto" w:fill="FFFFFF"/>
+        <w:spacing w:before="0" w:beforeAutospacing="0" w:after="0" w:afterAutospacing="0"/>
+        <w:rPr>
+          <w:color w:val="000000"/>
+        </w:rPr>
+      </w:pPr>
+    </w:p>
+    <w:p>
+      <w:pPr>
+        <w:spacing w:after="0" w:line="240" w:lineRule="auto"/>
+        <w:rPr>
+          <w:rFonts w:ascii="Times New Roman" w:hAnsi="Times New Roman" w:cs="Times New Roman"/>
+          <w:color w:val="000000"/>
+          <w:sz w:val="24"/>
+          <w:szCs w:val="24"/>
+          <w:shd w:val="clear" w:color="auto" w:fill="FFFFFF"/>
+        </w:rPr>
+      </w:pPr>
+    </w:p>
+    <w:p>
+      <w:pPr>
+        <w:spacing w:after="0" w:line="240" w:lineRule="auto"/>
+        <w:rPr>
+          <w:rFonts w:ascii="Times New Roman" w:hAnsi="Times New Roman" w:cs="Times New Roman"/>
+          <w:color w:val="000000"/>
+          <w:sz w:val="24"/>
+          <w:szCs w:val="24"/>
+          <w:shd w:val="clear" w:color="auto" w:fill="FFFFFF"/>
+        </w:rPr>
+      </w:pPr>
+    </w:p>
+    <w:p>
+      <w:pPr>
+        <w:spacing w:after="0" w:line="240" w:lineRule="auto"/>
+        <w:rPr>
+          <w:rFonts w:ascii="Times New Roman" w:hAnsi="Times New Roman" w:cs="Times New Roman"/>
+          <w:color w:val="000000"/>
+          <w:sz w:val="24"/>
+          <w:szCs w:val="24"/>
+          <w:shd w:val="clear" w:color="auto" w:fill="FFFFFF"/>
+        </w:rPr>
+      </w:pPr>
+    </w:p>
+    <w:p>
+      <w:pPr>
+        <w:spacing w:after="0" w:line="240" w:lineRule="auto"/>
+        <w:rPr>
+          <w:rFonts w:ascii="Times New Roman" w:hAnsi="Times New Roman" w:cs="Times New Roman"/>
+          <w:color w:val="000000"/>
+          <w:sz w:val="24"/>
+          <w:szCs w:val="24"/>
+          <w:shd w:val="clear" w:color="auto" w:fill="FFFFFF"/>
+        </w:rPr>
+      </w:pPr>
+    </w:p>
+    <w:p>
+      <w:pPr>
+        <w:spacing w:after="0" w:line="240" w:lineRule="auto"/>
+        <w:rPr>
+          <w:rFonts w:ascii="Times New Roman" w:hAnsi="Times New Roman" w:cs="Times New Roman"/>
+          <w:sz w:val="24"/>
+          <w:szCs w:val="24"/>
+        </w:rPr>
+      </w:pPr>
+    </w:p>
+    <w:p/>
+    <w:p>
+      <w:pPr>
+        <w:rPr>
+          <w:lang w:val="en-US"/>
+        </w:rPr>
+      </w:pPr>
     </w:p>
     <w:p/>
     <w:sectPr>
@@ -630,7 +1444,33 @@
   <w:style w:type="paragraph" w:default="1" w:styleId="Normal">
     <w:name w:val="Normal"/>
     <w:qFormat/>
-    <w:rsid w:val="000367A8"/>
+    <w:rsid w:val="00EE6807"/>
+    <w:pPr>
+      <w:spacing w:line="256" w:lineRule="auto"/>
+    </w:pPr>
+  </w:style>
+  <w:style w:type="paragraph" w:styleId="Heading2">
+    <w:name w:val="heading 2"/>
+    <w:basedOn w:val="Normal"/>
+    <w:next w:val="Normal"/>
+    <w:link w:val="Heading2Char"/>
+    <w:uiPriority w:val="9"/>
+    <w:semiHidden/>
+    <w:unhideWhenUsed/>
+    <w:qFormat/>
+    <w:rsid w:val="00EE6807"/>
+    <w:pPr>
+      <w:keepNext/>
+      <w:keepLines/>
+      <w:spacing w:before="40" w:after="0"/>
+      <w:outlineLvl w:val="1"/>
+    </w:pPr>
+    <w:rPr>
+      <w:rFonts w:asciiTheme="majorHAnsi" w:eastAsiaTheme="majorEastAsia" w:hAnsiTheme="majorHAnsi" w:cstheme="majorBidi"/>
+      <w:color w:val="2F5496" w:themeColor="accent1" w:themeShade="BF"/>
+      <w:sz w:val="26"/>
+      <w:szCs w:val="26"/>
+    </w:rPr>
   </w:style>
   <w:style w:type="paragraph" w:styleId="Heading3">
     <w:name w:val="heading 3"/>
@@ -764,9 +1604,40 @@
     <w:qFormat/>
     <w:rsid w:val="007C53AE"/>
     <w:pPr>
+      <w:spacing w:line="259" w:lineRule="auto"/>
       <w:ind w:left="720"/>
       <w:contextualSpacing/>
     </w:pPr>
+  </w:style>
+  <w:style w:type="character" w:customStyle="1" w:styleId="Heading2Char">
+    <w:name w:val="Heading 2 Char"/>
+    <w:basedOn w:val="DefaultParagraphFont"/>
+    <w:link w:val="Heading2"/>
+    <w:uiPriority w:val="9"/>
+    <w:semiHidden/>
+    <w:rsid w:val="00EE6807"/>
+    <w:rPr>
+      <w:rFonts w:asciiTheme="majorHAnsi" w:eastAsiaTheme="majorEastAsia" w:hAnsiTheme="majorHAnsi" w:cstheme="majorBidi"/>
+      <w:color w:val="2F5496" w:themeColor="accent1" w:themeShade="BF"/>
+      <w:sz w:val="26"/>
+      <w:szCs w:val="26"/>
+    </w:rPr>
+  </w:style>
+  <w:style w:type="paragraph" w:customStyle="1" w:styleId="comp">
+    <w:name w:val="comp"/>
+    <w:basedOn w:val="Normal"/>
+    <w:uiPriority w:val="99"/>
+    <w:semiHidden/>
+    <w:rsid w:val="00EE6807"/>
+    <w:pPr>
+      <w:spacing w:before="100" w:beforeAutospacing="1" w:after="100" w:afterAutospacing="1" w:line="240" w:lineRule="auto"/>
+    </w:pPr>
+    <w:rPr>
+      <w:rFonts w:ascii="Times New Roman" w:eastAsia="Times New Roman" w:hAnsi="Times New Roman" w:cs="Times New Roman"/>
+      <w:sz w:val="24"/>
+      <w:szCs w:val="24"/>
+      <w:lang w:eastAsia="en-CA"/>
+    </w:rPr>
   </w:style>
 </w:styles>
 </file>

--- a/Collection Files/Fruit/Crabapple/CrabappleDrying.docx
+++ b/Collection Files/Fruit/Crabapple/CrabappleDrying.docx
@@ -32,22 +32,13 @@
         </w:rPr>
       </w:pPr>
       <w:r>
-        <w:rPr>
-          <w:rFonts w:cstheme="minorHAnsi"/>
-        </w:rPr>
-        <w:tab/>
-      </w:r>
-      <w:r>
-        <w:rPr>
-          <w:rFonts w:cstheme="minorHAnsi"/>
-        </w:rPr>
-        <w:t>Crab-apples</w:t>
-      </w:r>
-      <w:r>
-        <w:rPr>
-          <w:rFonts w:cstheme="minorHAnsi"/>
-        </w:rPr>
-        <w:t>\n</w:t>
+        <w:t xml:space="preserve">                </w:t>
+      </w:r>
+      <w:r>
+        <w:rPr>
+          <w:rFonts w:cstheme="minorHAnsi"/>
+        </w:rPr>
+        <w:t>Crab-apples\n</w:t>
       </w:r>
     </w:p>
     <w:p>
@@ -58,10 +49,7 @@
         </w:rPr>
       </w:pPr>
       <w:r>
-        <w:rPr>
-          <w:rFonts w:cstheme="minorHAnsi"/>
-        </w:rPr>
-        <w:tab/>
+        <w:t xml:space="preserve">                </w:t>
       </w:r>
       <w:r>
         <w:rPr>
@@ -90,22 +78,15 @@
     </w:p>
     <w:p>
       <w:pPr>
-        <w:pStyle w:val="Heading2"/>
-        <w:shd w:val="clear" w:color="auto" w:fill="FFFFFF"/>
-        <w:spacing w:before="0" w:line="240" w:lineRule="auto"/>
-        <w:rPr>
-          <w:rFonts w:asciiTheme="minorHAnsi" w:hAnsiTheme="minorHAnsi" w:cstheme="minorHAnsi"/>
-          <w:color w:val="000000"/>
-          <w:sz w:val="22"/>
-          <w:szCs w:val="22"/>
-        </w:rPr>
-      </w:pPr>
-      <w:r>
-        <w:rPr>
-          <w:rFonts w:asciiTheme="minorHAnsi" w:hAnsiTheme="minorHAnsi" w:cstheme="minorHAnsi"/>
-          <w:color w:val="000000"/>
-          <w:sz w:val="22"/>
-          <w:szCs w:val="22"/>
+        <w:spacing w:after="0" w:line="240" w:lineRule="auto"/>
+        <w:rPr>
+          <w:rFonts w:cstheme="minorHAnsi"/>
+        </w:rPr>
+      </w:pPr>
+      <w:r>
+        <w:rPr>
+          <w:rFonts w:cstheme="minorHAnsi"/>
+          <w:color w:val="000000"/>
         </w:rPr>
         <w:t>Instructions\n</w:t>
       </w:r>
@@ -350,15 +331,7 @@
           <w:color w:val="000000"/>
           <w:shd w:val="clear" w:color="auto" w:fill="FFFFFF"/>
         </w:rPr>
-        <w:t xml:space="preserve"> </w:t>
-      </w:r>
-      <w:r>
-        <w:rPr>
-          <w:rFonts w:cstheme="minorHAnsi"/>
-          <w:color w:val="000000"/>
-          <w:shd w:val="clear" w:color="auto" w:fill="FFFFFF"/>
-        </w:rPr>
-        <w:t>evenly into 1/8-inch-thick pieces.\n</w:t>
+        <w:t xml:space="preserve"> evenly into 1/8-inch-thick pieces.\n</w:t>
       </w:r>
     </w:p>
     <w:p>
